--- a/docx-part/PART_37.docx
+++ b/docx-part/PART_37.docx
@@ -894,7 +894,7 @@
         </w:rPr>
         <w:t xml:space="preserve">(f) Ensure the MFT participates in a SAW when it is required, unless a waiver is obtained from the SSM. The requirements for multifunctional teams (MFTs) to participate in a Service Acquisition Workshop (SAW), or equivalent program are provided in DoD Instruction (DoDI) 5000.74, Defense Acquisition of Services, in Section 4: Procedures. See </w:t>
       </w:r>
-      <w:hyperlink r:id="Ra37f54743b344ba4">
+      <w:hyperlink r:id="Rb8bf7ac58a72432b">
         <w:r>
           <w:rPr>
             <w:rStyle w:val="Hyperlink"/>
@@ -929,7 +929,7 @@
         </w:rPr>
         <w:t xml:space="preserve"> (</w:t>
       </w:r>
-      <w:hyperlink r:id="Re6d50e5c2c794c4e">
+      <w:hyperlink r:id="R62e4429979d64972">
         <w:r>
           <w:rPr>
             <w:rStyle w:val="Hyperlink"/>
@@ -1387,7 +1387,7 @@
       <w:pgSz w:w="12240" w:h="15840" w:code="1"/>
       <w:pgMar w:top="1440" w:right="1440" w:bottom="1440" w:left="1440"/>
       <w:pgNumType w:start="1"/>
-      <w:footerReference w:type="default" r:id="Rf4f6c2e1e0fd49b7"/>
+      <w:footerReference w:type="default" r:id="R1d941c2081b04e94"/>
     </w:sectPr>
   </w:body>
 </w:document>
